--- a/wwwroot/files/report/Отчет - FRONT.docx
+++ b/wwwroot/files/report/Отчет - FRONT.docx
@@ -43611,6 +43611,9 @@
         <w:jc w:val="center"/>
       </w:pPr>
       <w:r>
+        <w:rPr>
+          <w:noProof/>
+        </w:rPr>
         <w:drawing>
           <wp:inline distT="0" distB="0" distL="0" distR="0" wp14:anchorId="4D62E3ED" wp14:editId="56B7F62B">
             <wp:extent cx="5760085" cy="2811145"/>
@@ -43669,6 +43672,9 @@
         <w:jc w:val="center"/>
       </w:pPr>
       <w:r>
+        <w:rPr>
+          <w:noProof/>
+        </w:rPr>
         <w:drawing>
           <wp:inline distT="0" distB="0" distL="0" distR="0" wp14:anchorId="60AEF244" wp14:editId="566213F0">
             <wp:extent cx="5760085" cy="2799080"/>
@@ -43727,6 +43733,9 @@
         <w:jc w:val="center"/>
       </w:pPr>
       <w:r>
+        <w:rPr>
+          <w:noProof/>
+        </w:rPr>
         <w:lastRenderedPageBreak/>
         <w:drawing>
           <wp:inline distT="0" distB="0" distL="0" distR="0" wp14:anchorId="22764C12" wp14:editId="7F0D3E10">
@@ -43779,8 +43788,377 @@
         <w:ind w:firstLine="0"/>
         <w:jc w:val="center"/>
       </w:pPr>
+    </w:p>
+    <w:p>
+      <w:pPr>
+        <w:ind w:firstLine="0"/>
+        <w:jc w:val="center"/>
+      </w:pPr>
+      <w:r>
+        <w:drawing>
+          <wp:inline distT="0" distB="0" distL="0" distR="0" wp14:anchorId="238B08EE" wp14:editId="1948D54F">
+            <wp:extent cx="5760085" cy="2801620"/>
+            <wp:effectExtent l="0" t="0" r="0" b="0"/>
+            <wp:docPr id="4" name="Рисунок 4"/>
+            <wp:cNvGraphicFramePr>
+              <a:graphicFrameLocks xmlns:a="http://schemas.openxmlformats.org/drawingml/2006/main" noChangeAspect="1"/>
+            </wp:cNvGraphicFramePr>
+            <a:graphic xmlns:a="http://schemas.openxmlformats.org/drawingml/2006/main">
+              <a:graphicData uri="http://schemas.openxmlformats.org/drawingml/2006/picture">
+                <pic:pic xmlns:pic="http://schemas.openxmlformats.org/drawingml/2006/picture">
+                  <pic:nvPicPr>
+                    <pic:cNvPr id="1" name=""/>
+                    <pic:cNvPicPr/>
+                  </pic:nvPicPr>
+                  <pic:blipFill>
+                    <a:blip r:embed="rId20"/>
+                    <a:stretch>
+                      <a:fillRect/>
+                    </a:stretch>
+                  </pic:blipFill>
+                  <pic:spPr>
+                    <a:xfrm>
+                      <a:off x="0" y="0"/>
+                      <a:ext cx="5760085" cy="2801620"/>
+                    </a:xfrm>
+                    <a:prstGeom prst="rect">
+                      <a:avLst/>
+                    </a:prstGeom>
+                  </pic:spPr>
+                </pic:pic>
+              </a:graphicData>
+            </a:graphic>
+          </wp:inline>
+        </w:drawing>
+      </w:r>
+    </w:p>
+    <w:p>
+      <w:pPr>
+        <w:ind w:firstLine="0"/>
+        <w:jc w:val="center"/>
+      </w:pPr>
+      <w:r>
+        <w:t>Рисунок В.4 – Профиль пользователя</w:t>
+      </w:r>
+    </w:p>
+    <w:p>
+      <w:pPr>
+        <w:ind w:firstLine="0"/>
+        <w:jc w:val="center"/>
+      </w:pPr>
+    </w:p>
+    <w:p>
+      <w:pPr>
+        <w:ind w:firstLine="0"/>
+        <w:jc w:val="center"/>
+      </w:pPr>
+      <w:r>
+        <w:lastRenderedPageBreak/>
+        <w:drawing>
+          <wp:inline distT="0" distB="0" distL="0" distR="0" wp14:anchorId="12EED35A" wp14:editId="0FBDCAC5">
+            <wp:extent cx="5735190" cy="2795905"/>
+            <wp:effectExtent l="0" t="0" r="0" b="4445"/>
+            <wp:docPr id="11" name="Рисунок 11"/>
+            <wp:cNvGraphicFramePr>
+              <a:graphicFrameLocks xmlns:a="http://schemas.openxmlformats.org/drawingml/2006/main" noChangeAspect="1"/>
+            </wp:cNvGraphicFramePr>
+            <a:graphic xmlns:a="http://schemas.openxmlformats.org/drawingml/2006/main">
+              <a:graphicData uri="http://schemas.openxmlformats.org/drawingml/2006/picture">
+                <pic:pic xmlns:pic="http://schemas.openxmlformats.org/drawingml/2006/picture">
+                  <pic:nvPicPr>
+                    <pic:cNvPr id="1" name=""/>
+                    <pic:cNvPicPr/>
+                  </pic:nvPicPr>
+                  <pic:blipFill>
+                    <a:blip r:embed="rId21" cstate="print">
+                      <a:extLst>
+                        <a:ext uri="{28A0092B-C50C-407E-A947-70E740481C1C}">
+                          <a14:useLocalDpi xmlns:a14="http://schemas.microsoft.com/office/drawing/2010/main" val="0"/>
+                        </a:ext>
+                      </a:extLst>
+                    </a:blip>
+                    <a:stretch>
+                      <a:fillRect/>
+                    </a:stretch>
+                  </pic:blipFill>
+                  <pic:spPr>
+                    <a:xfrm>
+                      <a:off x="0" y="0"/>
+                      <a:ext cx="5735190" cy="2795905"/>
+                    </a:xfrm>
+                    <a:prstGeom prst="rect">
+                      <a:avLst/>
+                    </a:prstGeom>
+                  </pic:spPr>
+                </pic:pic>
+              </a:graphicData>
+            </a:graphic>
+          </wp:inline>
+        </w:drawing>
+      </w:r>
+    </w:p>
+    <w:p>
+      <w:pPr>
+        <w:ind w:firstLine="0"/>
+        <w:jc w:val="center"/>
+      </w:pPr>
+      <w:r>
+        <w:t>Рисунок В.5 – История заказов на профиле пользователя</w:t>
+      </w:r>
+    </w:p>
+    <w:p>
+      <w:pPr>
+        <w:ind w:firstLine="0"/>
+        <w:jc w:val="center"/>
+      </w:pPr>
+    </w:p>
+    <w:p>
+      <w:pPr>
+        <w:ind w:firstLine="0"/>
+        <w:jc w:val="center"/>
+      </w:pPr>
+      <w:r>
+        <w:drawing>
+          <wp:inline distT="0" distB="0" distL="0" distR="0" wp14:anchorId="367AE23D" wp14:editId="23D52501">
+            <wp:extent cx="5760085" cy="2804795"/>
+            <wp:effectExtent l="0" t="0" r="0" b="0"/>
+            <wp:docPr id="12" name="Рисунок 12"/>
+            <wp:cNvGraphicFramePr>
+              <a:graphicFrameLocks xmlns:a="http://schemas.openxmlformats.org/drawingml/2006/main" noChangeAspect="1"/>
+            </wp:cNvGraphicFramePr>
+            <a:graphic xmlns:a="http://schemas.openxmlformats.org/drawingml/2006/main">
+              <a:graphicData uri="http://schemas.openxmlformats.org/drawingml/2006/picture">
+                <pic:pic xmlns:pic="http://schemas.openxmlformats.org/drawingml/2006/picture">
+                  <pic:nvPicPr>
+                    <pic:cNvPr id="1" name=""/>
+                    <pic:cNvPicPr/>
+                  </pic:nvPicPr>
+                  <pic:blipFill>
+                    <a:blip r:embed="rId22"/>
+                    <a:stretch>
+                      <a:fillRect/>
+                    </a:stretch>
+                  </pic:blipFill>
+                  <pic:spPr>
+                    <a:xfrm>
+                      <a:off x="0" y="0"/>
+                      <a:ext cx="5760085" cy="2804795"/>
+                    </a:xfrm>
+                    <a:prstGeom prst="rect">
+                      <a:avLst/>
+                    </a:prstGeom>
+                  </pic:spPr>
+                </pic:pic>
+              </a:graphicData>
+            </a:graphic>
+          </wp:inline>
+        </w:drawing>
+      </w:r>
+    </w:p>
+    <w:p>
+      <w:pPr>
+        <w:ind w:firstLine="0"/>
+        <w:jc w:val="center"/>
+      </w:pPr>
+      <w:r>
+        <w:t>Рисунок В.6 – Админ-панель</w:t>
+      </w:r>
+    </w:p>
+    <w:p>
+      <w:pPr>
+        <w:ind w:firstLine="0"/>
+        <w:jc w:val="center"/>
+      </w:pPr>
+    </w:p>
+    <w:p>
+      <w:pPr>
+        <w:ind w:firstLine="0"/>
+        <w:jc w:val="center"/>
+      </w:pPr>
+      <w:r>
+        <w:lastRenderedPageBreak/>
+        <w:drawing>
+          <wp:inline distT="0" distB="0" distL="0" distR="0" wp14:anchorId="1D42E157" wp14:editId="114B9A59">
+            <wp:extent cx="5760085" cy="2804795"/>
+            <wp:effectExtent l="0" t="0" r="0" b="0"/>
+            <wp:docPr id="13" name="Рисунок 13"/>
+            <wp:cNvGraphicFramePr>
+              <a:graphicFrameLocks xmlns:a="http://schemas.openxmlformats.org/drawingml/2006/main" noChangeAspect="1"/>
+            </wp:cNvGraphicFramePr>
+            <a:graphic xmlns:a="http://schemas.openxmlformats.org/drawingml/2006/main">
+              <a:graphicData uri="http://schemas.openxmlformats.org/drawingml/2006/picture">
+                <pic:pic xmlns:pic="http://schemas.openxmlformats.org/drawingml/2006/picture">
+                  <pic:nvPicPr>
+                    <pic:cNvPr id="1" name=""/>
+                    <pic:cNvPicPr/>
+                  </pic:nvPicPr>
+                  <pic:blipFill>
+                    <a:blip r:embed="rId23"/>
+                    <a:stretch>
+                      <a:fillRect/>
+                    </a:stretch>
+                  </pic:blipFill>
+                  <pic:spPr>
+                    <a:xfrm>
+                      <a:off x="0" y="0"/>
+                      <a:ext cx="5760085" cy="2804795"/>
+                    </a:xfrm>
+                    <a:prstGeom prst="rect">
+                      <a:avLst/>
+                    </a:prstGeom>
+                  </pic:spPr>
+                </pic:pic>
+              </a:graphicData>
+            </a:graphic>
+          </wp:inline>
+        </w:drawing>
+      </w:r>
+    </w:p>
+    <w:p>
+      <w:pPr>
+        <w:ind w:firstLine="0"/>
+        <w:jc w:val="center"/>
+      </w:pPr>
+      <w:r>
+        <w:t>Рисунок В.7 – Раздел «Товары» в админ-панели</w:t>
+      </w:r>
+    </w:p>
+    <w:p>
+      <w:pPr>
+        <w:ind w:firstLine="0"/>
+        <w:jc w:val="center"/>
+      </w:pPr>
+    </w:p>
+    <w:p>
+      <w:pPr>
+        <w:ind w:firstLine="0"/>
+        <w:jc w:val="center"/>
+      </w:pPr>
+      <w:r>
+        <w:drawing>
+          <wp:inline distT="0" distB="0" distL="0" distR="0" wp14:anchorId="571ED73D" wp14:editId="3F7C9767">
+            <wp:extent cx="5760085" cy="2801620"/>
+            <wp:effectExtent l="0" t="0" r="0" b="0"/>
+            <wp:docPr id="15" name="Рисунок 15"/>
+            <wp:cNvGraphicFramePr>
+              <a:graphicFrameLocks xmlns:a="http://schemas.openxmlformats.org/drawingml/2006/main" noChangeAspect="1"/>
+            </wp:cNvGraphicFramePr>
+            <a:graphic xmlns:a="http://schemas.openxmlformats.org/drawingml/2006/main">
+              <a:graphicData uri="http://schemas.openxmlformats.org/drawingml/2006/picture">
+                <pic:pic xmlns:pic="http://schemas.openxmlformats.org/drawingml/2006/picture">
+                  <pic:nvPicPr>
+                    <pic:cNvPr id="1" name=""/>
+                    <pic:cNvPicPr/>
+                  </pic:nvPicPr>
+                  <pic:blipFill>
+                    <a:blip r:embed="rId24"/>
+                    <a:stretch>
+                      <a:fillRect/>
+                    </a:stretch>
+                  </pic:blipFill>
+                  <pic:spPr>
+                    <a:xfrm>
+                      <a:off x="0" y="0"/>
+                      <a:ext cx="5760085" cy="2801620"/>
+                    </a:xfrm>
+                    <a:prstGeom prst="rect">
+                      <a:avLst/>
+                    </a:prstGeom>
+                  </pic:spPr>
+                </pic:pic>
+              </a:graphicData>
+            </a:graphic>
+          </wp:inline>
+        </w:drawing>
+      </w:r>
+    </w:p>
+    <w:p>
+      <w:pPr>
+        <w:ind w:firstLine="0"/>
+        <w:jc w:val="center"/>
+      </w:pPr>
+      <w:r>
+        <w:t>Рисунок В.8 – Просмотр информации о товаре</w:t>
+      </w:r>
+    </w:p>
+    <w:p>
+      <w:pPr>
+        <w:ind w:firstLine="0"/>
+        <w:jc w:val="center"/>
+      </w:pPr>
+    </w:p>
+    <w:p>
+      <w:pPr>
+        <w:ind w:firstLine="0"/>
+        <w:jc w:val="center"/>
+      </w:pPr>
+      <w:r>
+        <w:lastRenderedPageBreak/>
+        <w:drawing>
+          <wp:inline distT="0" distB="0" distL="0" distR="0" wp14:anchorId="183B8E61" wp14:editId="7F5864B6">
+            <wp:extent cx="5760085" cy="2792730"/>
+            <wp:effectExtent l="0" t="0" r="0" b="7620"/>
+            <wp:docPr id="14" name="Рисунок 14"/>
+            <wp:cNvGraphicFramePr>
+              <a:graphicFrameLocks xmlns:a="http://schemas.openxmlformats.org/drawingml/2006/main" noChangeAspect="1"/>
+            </wp:cNvGraphicFramePr>
+            <a:graphic xmlns:a="http://schemas.openxmlformats.org/drawingml/2006/main">
+              <a:graphicData uri="http://schemas.openxmlformats.org/drawingml/2006/picture">
+                <pic:pic xmlns:pic="http://schemas.openxmlformats.org/drawingml/2006/picture">
+                  <pic:nvPicPr>
+                    <pic:cNvPr id="1" name=""/>
+                    <pic:cNvPicPr/>
+                  </pic:nvPicPr>
+                  <pic:blipFill>
+                    <a:blip r:embed="rId25"/>
+                    <a:stretch>
+                      <a:fillRect/>
+                    </a:stretch>
+                  </pic:blipFill>
+                  <pic:spPr>
+                    <a:xfrm>
+                      <a:off x="0" y="0"/>
+                      <a:ext cx="5760085" cy="2792730"/>
+                    </a:xfrm>
+                    <a:prstGeom prst="rect">
+                      <a:avLst/>
+                    </a:prstGeom>
+                  </pic:spPr>
+                </pic:pic>
+              </a:graphicData>
+            </a:graphic>
+          </wp:inline>
+        </w:drawing>
+      </w:r>
+    </w:p>
+    <w:p>
+      <w:pPr>
+        <w:ind w:firstLine="0"/>
+        <w:jc w:val="center"/>
+      </w:pPr>
+      <w:r>
+        <w:t>Рисунок В.</w:t>
+      </w:r>
+      <w:r>
+        <w:t>9</w:t>
+      </w:r>
       <w:bookmarkStart w:id="30" w:name="_GoBack"/>
       <w:bookmarkEnd w:id="30"/>
+      <w:r>
+        <w:t xml:space="preserve"> – Страница для создания нового товара</w:t>
+      </w:r>
+    </w:p>
+    <w:p>
+      <w:pPr>
+        <w:ind w:firstLine="0"/>
+        <w:jc w:val="center"/>
+      </w:pPr>
+    </w:p>
+    <w:p>
+      <w:pPr>
+        <w:ind w:firstLine="0"/>
+        <w:jc w:val="center"/>
+      </w:pPr>
     </w:p>
     <w:sectPr>
       <w:type w:val="continuous"/>
@@ -45965,7 +46343,7 @@
 </file>
 
 <file path=customXml/itemProps1.xml><?xml version="1.0" encoding="utf-8"?>
-<ds:datastoreItem xmlns:ds="http://schemas.openxmlformats.org/officeDocument/2006/customXml" ds:itemID="{B3638029-D415-4931-9438-78F0246B4CD5}">
+<ds:datastoreItem xmlns:ds="http://schemas.openxmlformats.org/officeDocument/2006/customXml" ds:itemID="{80A2BAB1-2F21-4C05-B1BE-5A479CAB9CF1}">
   <ds:schemaRefs>
     <ds:schemaRef ds:uri="http://schemas.openxmlformats.org/officeDocument/2006/bibliography"/>
   </ds:schemaRefs>
